--- a/document/Problem Set 1_Bonilla, Niño, Manco & Paez.docx
+++ b/document/Problem Set 1_Bonilla, Niño, Manco & Paez.docx
@@ -180,6 +180,21 @@
       </w:r>
     </w:p>
     <w:p/>
+    <w:p>
+      <w:pPr>
+        <w:rPr>
+          <w:b/>
+          <w:bCs/>
+        </w:rPr>
+      </w:pPr>
+      <w:r>
+        <w:rPr>
+          <w:b/>
+          <w:bCs/>
+        </w:rPr>
+        <w:t>Resumen</w:t>
+      </w:r>
+    </w:p>
     <w:sdt>
       <w:sdtPr>
         <w:rPr>
@@ -193,29 +208,17 @@
       </w:sdtPr>
       <w:sdtEndPr>
         <w:rPr>
-          <w:rFonts w:asciiTheme="minorHAnsi" w:eastAsiaTheme="minorHAnsi" w:hAnsiTheme="minorHAnsi" w:cstheme="minorBidi"/>
           <w:b/>
           <w:bCs/>
-          <w:color w:val="auto"/>
-          <w:sz w:val="22"/>
-          <w:szCs w:val="22"/>
-          <w:lang w:eastAsia="en-US"/>
         </w:rPr>
       </w:sdtEndPr>
       <w:sdtContent>
         <w:p>
           <w:pPr>
-            <w:pStyle w:val="TtuloTDC"/>
             <w:jc w:val="right"/>
-            <w:rPr>
-              <w:b/>
-              <w:bCs/>
-            </w:rPr>
           </w:pPr>
           <w:r>
             <w:rPr>
-              <w:b/>
-              <w:bCs/>
               <w:lang w:val="es-ES"/>
             </w:rPr>
             <w:t>Contenido</w:t>
@@ -739,81 +742,298 @@
       </w:pPr>
       <w:bookmarkStart w:id="0" w:name="_Toc138516237"/>
       <w:r>
+        <w:lastRenderedPageBreak/>
         <w:t>Introducción</w:t>
       </w:r>
       <w:bookmarkEnd w:id="0"/>
       <w:r>
         <w:t xml:space="preserve"> </w:t>
+      </w:r>
+    </w:p>
+    <w:p>
+      <w:r>
+        <w:rPr>
+          <w:noProof/>
+        </w:rPr>
+        <w:drawing>
+          <wp:inline distT="0" distB="0" distL="0" distR="0" wp14:anchorId="0D9868E7" wp14:editId="79472031">
+            <wp:extent cx="5612130" cy="4182745"/>
+            <wp:effectExtent l="0" t="0" r="7620" b="8255"/>
+            <wp:docPr id="1" name="Imagen 1"/>
+            <wp:cNvGraphicFramePr>
+              <a:graphicFrameLocks xmlns:a="http://schemas.openxmlformats.org/drawingml/2006/main" noChangeAspect="1"/>
+            </wp:cNvGraphicFramePr>
+            <a:graphic xmlns:a="http://schemas.openxmlformats.org/drawingml/2006/main">
+              <a:graphicData uri="http://schemas.openxmlformats.org/drawingml/2006/picture">
+                <pic:pic xmlns:pic="http://schemas.openxmlformats.org/drawingml/2006/picture">
+                  <pic:nvPicPr>
+                    <pic:cNvPr id="1" name=""/>
+                    <pic:cNvPicPr/>
+                  </pic:nvPicPr>
+                  <pic:blipFill>
+                    <a:blip r:embed="rId8"/>
+                    <a:stretch>
+                      <a:fillRect/>
+                    </a:stretch>
+                  </pic:blipFill>
+                  <pic:spPr>
+                    <a:xfrm>
+                      <a:off x="0" y="0"/>
+                      <a:ext cx="5612130" cy="4182745"/>
+                    </a:xfrm>
+                    <a:prstGeom prst="rect">
+                      <a:avLst/>
+                    </a:prstGeom>
+                  </pic:spPr>
+                </pic:pic>
+              </a:graphicData>
+            </a:graphic>
+          </wp:inline>
+        </w:drawing>
+      </w:r>
+    </w:p>
+    <w:p>
+      <w:r>
+        <w:br w:type="page"/>
       </w:r>
     </w:p>
     <w:p>
       <w:pPr>
         <w:pStyle w:val="Ttulo1"/>
       </w:pPr>
-      <w:bookmarkStart w:id="1" w:name="_Toc138516238"/>
-      <w:r>
-        <w:t>Revisión de literatura:</w:t>
+      <w:bookmarkStart w:id="1" w:name="_Toc138516239"/>
+      <w:r>
+        <w:lastRenderedPageBreak/>
+        <w:t>Data</w:t>
       </w:r>
       <w:bookmarkEnd w:id="1"/>
+    </w:p>
+    <w:p>
       <w:r>
         <w:t xml:space="preserve"> </w:t>
       </w:r>
-    </w:p>
-    <w:p>
-      <w:r>
-        <w:t>a.</w:t>
-      </w:r>
-      <w:r>
-        <w:tab/>
-        <w:t>Posición</w:t>
-      </w:r>
-    </w:p>
-    <w:p>
-      <w:r>
-        <w:t>b.</w:t>
-      </w:r>
-      <w:r>
-        <w:tab/>
-        <w:t>Contrastar con la literatura</w:t>
+      <w:r>
+        <w:t>La base de datos contiene la información de ingresos por hogares y unidad de gasto del año 2018 para 32.177 individuos pertenecientes a 10.567 hogares de 10.403 viviendas localizadas en la ciudad de la ciudad de Bogotá, sin discriminar por rango de edad. La base de datos es de propiedad del DANE y su uso inicial correspondía a determinar las</w:t>
+      </w:r>
+    </w:p>
+    <w:p>
+      <w:r>
+        <w:t>líneas para el cálculo de la incidencia de pobreza e indigencia de la muestra. Los individuos presentan edades entre los 0 y 106 años, con un promedio de 34,4 años; de los cuales el 47,9% son hombres y el 52,1% son mujeres.</w:t>
       </w:r>
     </w:p>
     <w:p/>
+    <w:p>
+      <w:r>
+        <w:t>Falta la descripción para mayores 18</w:t>
+      </w:r>
+    </w:p>
+    <w:p/>
+    <w:p/>
+    <w:p>
+      <w:r>
+        <w:t>Escribir la ecuación y describirla</w:t>
+      </w:r>
+    </w:p>
+    <w:p/>
+    <w:p>
+      <w:r>
+        <w:rPr>
+          <w:noProof/>
+        </w:rPr>
+        <w:drawing>
+          <wp:inline distT="0" distB="0" distL="0" distR="0" wp14:anchorId="74F1E6D3" wp14:editId="0D0B6072">
+            <wp:extent cx="5612130" cy="2883535"/>
+            <wp:effectExtent l="0" t="0" r="7620" b="0"/>
+            <wp:docPr id="2" name="Imagen 2"/>
+            <wp:cNvGraphicFramePr>
+              <a:graphicFrameLocks xmlns:a="http://schemas.openxmlformats.org/drawingml/2006/main" noChangeAspect="1"/>
+            </wp:cNvGraphicFramePr>
+            <a:graphic xmlns:a="http://schemas.openxmlformats.org/drawingml/2006/main">
+              <a:graphicData uri="http://schemas.openxmlformats.org/drawingml/2006/picture">
+                <pic:pic xmlns:pic="http://schemas.openxmlformats.org/drawingml/2006/picture">
+                  <pic:nvPicPr>
+                    <pic:cNvPr id="1" name=""/>
+                    <pic:cNvPicPr/>
+                  </pic:nvPicPr>
+                  <pic:blipFill>
+                    <a:blip r:embed="rId9"/>
+                    <a:stretch>
+                      <a:fillRect/>
+                    </a:stretch>
+                  </pic:blipFill>
+                  <pic:spPr>
+                    <a:xfrm>
+                      <a:off x="0" y="0"/>
+                      <a:ext cx="5612130" cy="2883535"/>
+                    </a:xfrm>
+                    <a:prstGeom prst="rect">
+                      <a:avLst/>
+                    </a:prstGeom>
+                  </pic:spPr>
+                </pic:pic>
+              </a:graphicData>
+            </a:graphic>
+          </wp:inline>
+        </w:drawing>
+      </w:r>
+    </w:p>
+    <w:p>
+      <w:r>
+        <w:rPr>
+          <w:noProof/>
+        </w:rPr>
+        <w:lastRenderedPageBreak/>
+        <w:drawing>
+          <wp:inline distT="0" distB="0" distL="0" distR="0" wp14:anchorId="1D9B59CA" wp14:editId="7DF28CFC">
+            <wp:extent cx="5612130" cy="3469640"/>
+            <wp:effectExtent l="0" t="0" r="7620" b="0"/>
+            <wp:docPr id="4" name="Imagen 4"/>
+            <wp:cNvGraphicFramePr>
+              <a:graphicFrameLocks xmlns:a="http://schemas.openxmlformats.org/drawingml/2006/main" noChangeAspect="1"/>
+            </wp:cNvGraphicFramePr>
+            <a:graphic xmlns:a="http://schemas.openxmlformats.org/drawingml/2006/main">
+              <a:graphicData uri="http://schemas.openxmlformats.org/drawingml/2006/picture">
+                <pic:pic xmlns:pic="http://schemas.openxmlformats.org/drawingml/2006/picture">
+                  <pic:nvPicPr>
+                    <pic:cNvPr id="1" name=""/>
+                    <pic:cNvPicPr/>
+                  </pic:nvPicPr>
+                  <pic:blipFill>
+                    <a:blip r:embed="rId10"/>
+                    <a:stretch>
+                      <a:fillRect/>
+                    </a:stretch>
+                  </pic:blipFill>
+                  <pic:spPr>
+                    <a:xfrm>
+                      <a:off x="0" y="0"/>
+                      <a:ext cx="5612130" cy="3469640"/>
+                    </a:xfrm>
+                    <a:prstGeom prst="rect">
+                      <a:avLst/>
+                    </a:prstGeom>
+                  </pic:spPr>
+                </pic:pic>
+              </a:graphicData>
+            </a:graphic>
+          </wp:inline>
+        </w:drawing>
+      </w:r>
+    </w:p>
+    <w:p>
+      <w:r>
+        <w:rPr>
+          <w:noProof/>
+        </w:rPr>
+        <w:drawing>
+          <wp:inline distT="0" distB="0" distL="0" distR="0" wp14:anchorId="04B941E0" wp14:editId="1D2BC771">
+            <wp:extent cx="5612130" cy="2894330"/>
+            <wp:effectExtent l="0" t="0" r="7620" b="1270"/>
+            <wp:docPr id="5" name="Imagen 5"/>
+            <wp:cNvGraphicFramePr>
+              <a:graphicFrameLocks xmlns:a="http://schemas.openxmlformats.org/drawingml/2006/main" noChangeAspect="1"/>
+            </wp:cNvGraphicFramePr>
+            <a:graphic xmlns:a="http://schemas.openxmlformats.org/drawingml/2006/main">
+              <a:graphicData uri="http://schemas.openxmlformats.org/drawingml/2006/picture">
+                <pic:pic xmlns:pic="http://schemas.openxmlformats.org/drawingml/2006/picture">
+                  <pic:nvPicPr>
+                    <pic:cNvPr id="1" name=""/>
+                    <pic:cNvPicPr/>
+                  </pic:nvPicPr>
+                  <pic:blipFill>
+                    <a:blip r:embed="rId11"/>
+                    <a:stretch>
+                      <a:fillRect/>
+                    </a:stretch>
+                  </pic:blipFill>
+                  <pic:spPr>
+                    <a:xfrm>
+                      <a:off x="0" y="0"/>
+                      <a:ext cx="5612130" cy="2894330"/>
+                    </a:xfrm>
+                    <a:prstGeom prst="rect">
+                      <a:avLst/>
+                    </a:prstGeom>
+                  </pic:spPr>
+                </pic:pic>
+              </a:graphicData>
+            </a:graphic>
+          </wp:inline>
+        </w:drawing>
+      </w:r>
+    </w:p>
+    <w:p>
+      <w:r>
+        <w:rPr>
+          <w:noProof/>
+        </w:rPr>
+        <w:lastRenderedPageBreak/>
+        <w:drawing>
+          <wp:inline distT="0" distB="0" distL="0" distR="0" wp14:anchorId="0557C687" wp14:editId="7A8B9377">
+            <wp:extent cx="5612130" cy="4582160"/>
+            <wp:effectExtent l="0" t="0" r="7620" b="8890"/>
+            <wp:docPr id="6" name="Imagen 6"/>
+            <wp:cNvGraphicFramePr>
+              <a:graphicFrameLocks xmlns:a="http://schemas.openxmlformats.org/drawingml/2006/main" noChangeAspect="1"/>
+            </wp:cNvGraphicFramePr>
+            <a:graphic xmlns:a="http://schemas.openxmlformats.org/drawingml/2006/main">
+              <a:graphicData uri="http://schemas.openxmlformats.org/drawingml/2006/picture">
+                <pic:pic xmlns:pic="http://schemas.openxmlformats.org/drawingml/2006/picture">
+                  <pic:nvPicPr>
+                    <pic:cNvPr id="1" name=""/>
+                    <pic:cNvPicPr/>
+                  </pic:nvPicPr>
+                  <pic:blipFill>
+                    <a:blip r:embed="rId12"/>
+                    <a:stretch>
+                      <a:fillRect/>
+                    </a:stretch>
+                  </pic:blipFill>
+                  <pic:spPr>
+                    <a:xfrm>
+                      <a:off x="0" y="0"/>
+                      <a:ext cx="5612130" cy="4582160"/>
+                    </a:xfrm>
+                    <a:prstGeom prst="rect">
+                      <a:avLst/>
+                    </a:prstGeom>
+                  </pic:spPr>
+                </pic:pic>
+              </a:graphicData>
+            </a:graphic>
+          </wp:inline>
+        </w:drawing>
+      </w:r>
+    </w:p>
     <w:p>
       <w:pPr>
         <w:pStyle w:val="Ttulo1"/>
       </w:pPr>
-      <w:bookmarkStart w:id="2" w:name="_Toc138516239"/>
-      <w:r>
-        <w:t>Data:</w:t>
+      <w:bookmarkStart w:id="2" w:name="_Toc138516238"/>
+      <w:r>
+        <w:t>Revisión de literatura:</w:t>
       </w:r>
       <w:bookmarkEnd w:id="2"/>
       <w:r>
         <w:t xml:space="preserve"> </w:t>
       </w:r>
     </w:p>
-    <w:p/>
-    <w:p>
-      <w:r>
-        <w:t>La base de datos contiene la información de ingresos por hogares y unidad de gasto del año 2018 para 32.177 individuos pertenecientes a 10.567 hogares de 10.403 viviendas localizadas en la ciudad de la ciudad de Bogotá, sin discriminar por rango de edad. La base de datos es de propiedad del DANE y su uso inicial correspondía a determinar las</w:t>
-      </w:r>
-    </w:p>
-    <w:p>
-      <w:r>
-        <w:lastRenderedPageBreak/>
-        <w:t>líneas para el cálculo de la incidencia de pobreza e indigencia de la muestra. Los individuos presentan edades entre los 0 y 106 años, con un promedio de 34,4 años; de los cuales el 47,9% son hombres y el 52,1% son mujeres.</w:t>
-      </w:r>
-    </w:p>
-    <w:p/>
-    <w:p>
-      <w:r>
-        <w:t>Falta la descripción para mayores 18</w:t>
-      </w:r>
-    </w:p>
-    <w:p/>
-    <w:p/>
-    <w:p>
-      <w:r>
-        <w:t>Escribir la ecuación y describirla</w:t>
+    <w:p>
+      <w:r>
+        <w:t>a.</w:t>
+      </w:r>
+      <w:r>
+        <w:tab/>
+        <w:t>Posición</w:t>
+      </w:r>
+    </w:p>
+    <w:p>
+      <w:r>
+        <w:t>b.</w:t>
+      </w:r>
+      <w:r>
+        <w:tab/>
+        <w:t>Contrastar con la literatura</w:t>
       </w:r>
     </w:p>
     <w:p/>
@@ -840,6 +1060,437 @@
         <w:t>Presentar los resultados robustos</w:t>
       </w:r>
     </w:p>
+    <w:p/>
+    <w:p>
+      <w:r>
+        <w:rPr>
+          <w:noProof/>
+        </w:rPr>
+        <w:lastRenderedPageBreak/>
+        <w:drawing>
+          <wp:inline distT="0" distB="0" distL="0" distR="0" wp14:anchorId="140FCD7B" wp14:editId="7C5DD951">
+            <wp:extent cx="5612130" cy="5217160"/>
+            <wp:effectExtent l="0" t="0" r="7620" b="2540"/>
+            <wp:docPr id="7" name="Imagen 7"/>
+            <wp:cNvGraphicFramePr>
+              <a:graphicFrameLocks xmlns:a="http://schemas.openxmlformats.org/drawingml/2006/main" noChangeAspect="1"/>
+            </wp:cNvGraphicFramePr>
+            <a:graphic xmlns:a="http://schemas.openxmlformats.org/drawingml/2006/main">
+              <a:graphicData uri="http://schemas.openxmlformats.org/drawingml/2006/picture">
+                <pic:pic xmlns:pic="http://schemas.openxmlformats.org/drawingml/2006/picture">
+                  <pic:nvPicPr>
+                    <pic:cNvPr id="1" name=""/>
+                    <pic:cNvPicPr/>
+                  </pic:nvPicPr>
+                  <pic:blipFill>
+                    <a:blip r:embed="rId13"/>
+                    <a:stretch>
+                      <a:fillRect/>
+                    </a:stretch>
+                  </pic:blipFill>
+                  <pic:spPr>
+                    <a:xfrm>
+                      <a:off x="0" y="0"/>
+                      <a:ext cx="5612130" cy="5217160"/>
+                    </a:xfrm>
+                    <a:prstGeom prst="rect">
+                      <a:avLst/>
+                    </a:prstGeom>
+                  </pic:spPr>
+                </pic:pic>
+              </a:graphicData>
+            </a:graphic>
+          </wp:inline>
+        </w:drawing>
+      </w:r>
+    </w:p>
+    <w:p>
+      <w:r>
+        <w:rPr>
+          <w:noProof/>
+        </w:rPr>
+        <w:lastRenderedPageBreak/>
+        <w:drawing>
+          <wp:inline distT="0" distB="0" distL="0" distR="0" wp14:anchorId="3AB9F4C4" wp14:editId="2392446E">
+            <wp:extent cx="5612130" cy="3725545"/>
+            <wp:effectExtent l="0" t="0" r="7620" b="8255"/>
+            <wp:docPr id="8" name="Imagen 8"/>
+            <wp:cNvGraphicFramePr>
+              <a:graphicFrameLocks xmlns:a="http://schemas.openxmlformats.org/drawingml/2006/main" noChangeAspect="1"/>
+            </wp:cNvGraphicFramePr>
+            <a:graphic xmlns:a="http://schemas.openxmlformats.org/drawingml/2006/main">
+              <a:graphicData uri="http://schemas.openxmlformats.org/drawingml/2006/picture">
+                <pic:pic xmlns:pic="http://schemas.openxmlformats.org/drawingml/2006/picture">
+                  <pic:nvPicPr>
+                    <pic:cNvPr id="1" name=""/>
+                    <pic:cNvPicPr/>
+                  </pic:nvPicPr>
+                  <pic:blipFill>
+                    <a:blip r:embed="rId14"/>
+                    <a:stretch>
+                      <a:fillRect/>
+                    </a:stretch>
+                  </pic:blipFill>
+                  <pic:spPr>
+                    <a:xfrm>
+                      <a:off x="0" y="0"/>
+                      <a:ext cx="5612130" cy="3725545"/>
+                    </a:xfrm>
+                    <a:prstGeom prst="rect">
+                      <a:avLst/>
+                    </a:prstGeom>
+                  </pic:spPr>
+                </pic:pic>
+              </a:graphicData>
+            </a:graphic>
+          </wp:inline>
+        </w:drawing>
+      </w:r>
+    </w:p>
+    <w:p>
+      <w:r>
+        <w:rPr>
+          <w:noProof/>
+        </w:rPr>
+        <w:lastRenderedPageBreak/>
+        <w:drawing>
+          <wp:inline distT="0" distB="0" distL="0" distR="0" wp14:anchorId="26B7F65A" wp14:editId="57DA7795">
+            <wp:extent cx="5612130" cy="5631180"/>
+            <wp:effectExtent l="0" t="0" r="7620" b="7620"/>
+            <wp:docPr id="9" name="Imagen 9"/>
+            <wp:cNvGraphicFramePr>
+              <a:graphicFrameLocks xmlns:a="http://schemas.openxmlformats.org/drawingml/2006/main" noChangeAspect="1"/>
+            </wp:cNvGraphicFramePr>
+            <a:graphic xmlns:a="http://schemas.openxmlformats.org/drawingml/2006/main">
+              <a:graphicData uri="http://schemas.openxmlformats.org/drawingml/2006/picture">
+                <pic:pic xmlns:pic="http://schemas.openxmlformats.org/drawingml/2006/picture">
+                  <pic:nvPicPr>
+                    <pic:cNvPr id="1" name=""/>
+                    <pic:cNvPicPr/>
+                  </pic:nvPicPr>
+                  <pic:blipFill>
+                    <a:blip r:embed="rId15"/>
+                    <a:stretch>
+                      <a:fillRect/>
+                    </a:stretch>
+                  </pic:blipFill>
+                  <pic:spPr>
+                    <a:xfrm>
+                      <a:off x="0" y="0"/>
+                      <a:ext cx="5612130" cy="5631180"/>
+                    </a:xfrm>
+                    <a:prstGeom prst="rect">
+                      <a:avLst/>
+                    </a:prstGeom>
+                  </pic:spPr>
+                </pic:pic>
+              </a:graphicData>
+            </a:graphic>
+          </wp:inline>
+        </w:drawing>
+      </w:r>
+    </w:p>
+    <w:p>
+      <w:r>
+        <w:rPr>
+          <w:noProof/>
+        </w:rPr>
+        <w:lastRenderedPageBreak/>
+        <w:drawing>
+          <wp:inline distT="0" distB="0" distL="0" distR="0" wp14:anchorId="7718489F" wp14:editId="79B6E2BB">
+            <wp:extent cx="5612130" cy="6653530"/>
+            <wp:effectExtent l="0" t="0" r="7620" b="0"/>
+            <wp:docPr id="10" name="Imagen 10"/>
+            <wp:cNvGraphicFramePr>
+              <a:graphicFrameLocks xmlns:a="http://schemas.openxmlformats.org/drawingml/2006/main" noChangeAspect="1"/>
+            </wp:cNvGraphicFramePr>
+            <a:graphic xmlns:a="http://schemas.openxmlformats.org/drawingml/2006/main">
+              <a:graphicData uri="http://schemas.openxmlformats.org/drawingml/2006/picture">
+                <pic:pic xmlns:pic="http://schemas.openxmlformats.org/drawingml/2006/picture">
+                  <pic:nvPicPr>
+                    <pic:cNvPr id="1" name=""/>
+                    <pic:cNvPicPr/>
+                  </pic:nvPicPr>
+                  <pic:blipFill>
+                    <a:blip r:embed="rId16"/>
+                    <a:stretch>
+                      <a:fillRect/>
+                    </a:stretch>
+                  </pic:blipFill>
+                  <pic:spPr>
+                    <a:xfrm>
+                      <a:off x="0" y="0"/>
+                      <a:ext cx="5612130" cy="6653530"/>
+                    </a:xfrm>
+                    <a:prstGeom prst="rect">
+                      <a:avLst/>
+                    </a:prstGeom>
+                  </pic:spPr>
+                </pic:pic>
+              </a:graphicData>
+            </a:graphic>
+          </wp:inline>
+        </w:drawing>
+      </w:r>
+    </w:p>
+    <w:p>
+      <w:r>
+        <w:rPr>
+          <w:noProof/>
+        </w:rPr>
+        <w:lastRenderedPageBreak/>
+        <w:drawing>
+          <wp:inline distT="0" distB="0" distL="0" distR="0" wp14:anchorId="2D8591AA" wp14:editId="431F8D43">
+            <wp:extent cx="5612130" cy="5962015"/>
+            <wp:effectExtent l="0" t="0" r="7620" b="635"/>
+            <wp:docPr id="12" name="Imagen 12"/>
+            <wp:cNvGraphicFramePr>
+              <a:graphicFrameLocks xmlns:a="http://schemas.openxmlformats.org/drawingml/2006/main" noChangeAspect="1"/>
+            </wp:cNvGraphicFramePr>
+            <a:graphic xmlns:a="http://schemas.openxmlformats.org/drawingml/2006/main">
+              <a:graphicData uri="http://schemas.openxmlformats.org/drawingml/2006/picture">
+                <pic:pic xmlns:pic="http://schemas.openxmlformats.org/drawingml/2006/picture">
+                  <pic:nvPicPr>
+                    <pic:cNvPr id="1" name=""/>
+                    <pic:cNvPicPr/>
+                  </pic:nvPicPr>
+                  <pic:blipFill>
+                    <a:blip r:embed="rId17"/>
+                    <a:stretch>
+                      <a:fillRect/>
+                    </a:stretch>
+                  </pic:blipFill>
+                  <pic:spPr>
+                    <a:xfrm>
+                      <a:off x="0" y="0"/>
+                      <a:ext cx="5612130" cy="5962015"/>
+                    </a:xfrm>
+                    <a:prstGeom prst="rect">
+                      <a:avLst/>
+                    </a:prstGeom>
+                  </pic:spPr>
+                </pic:pic>
+              </a:graphicData>
+            </a:graphic>
+          </wp:inline>
+        </w:drawing>
+      </w:r>
+    </w:p>
+    <w:p>
+      <w:r>
+        <w:rPr>
+          <w:noProof/>
+        </w:rPr>
+        <w:lastRenderedPageBreak/>
+        <w:drawing>
+          <wp:inline distT="0" distB="0" distL="0" distR="0" wp14:anchorId="347C4854" wp14:editId="6138C46F">
+            <wp:extent cx="5612130" cy="3108960"/>
+            <wp:effectExtent l="0" t="0" r="7620" b="0"/>
+            <wp:docPr id="13" name="Imagen 13"/>
+            <wp:cNvGraphicFramePr>
+              <a:graphicFrameLocks xmlns:a="http://schemas.openxmlformats.org/drawingml/2006/main" noChangeAspect="1"/>
+            </wp:cNvGraphicFramePr>
+            <a:graphic xmlns:a="http://schemas.openxmlformats.org/drawingml/2006/main">
+              <a:graphicData uri="http://schemas.openxmlformats.org/drawingml/2006/picture">
+                <pic:pic xmlns:pic="http://schemas.openxmlformats.org/drawingml/2006/picture">
+                  <pic:nvPicPr>
+                    <pic:cNvPr id="1" name=""/>
+                    <pic:cNvPicPr/>
+                  </pic:nvPicPr>
+                  <pic:blipFill>
+                    <a:blip r:embed="rId18"/>
+                    <a:stretch>
+                      <a:fillRect/>
+                    </a:stretch>
+                  </pic:blipFill>
+                  <pic:spPr>
+                    <a:xfrm>
+                      <a:off x="0" y="0"/>
+                      <a:ext cx="5612130" cy="3108960"/>
+                    </a:xfrm>
+                    <a:prstGeom prst="rect">
+                      <a:avLst/>
+                    </a:prstGeom>
+                  </pic:spPr>
+                </pic:pic>
+              </a:graphicData>
+            </a:graphic>
+          </wp:inline>
+        </w:drawing>
+      </w:r>
+    </w:p>
+    <w:p>
+      <w:r>
+        <w:rPr>
+          <w:noProof/>
+        </w:rPr>
+        <w:lastRenderedPageBreak/>
+        <w:drawing>
+          <wp:inline distT="0" distB="0" distL="0" distR="0" wp14:anchorId="13AC5F0F" wp14:editId="53D3E2B9">
+            <wp:extent cx="5612130" cy="5078730"/>
+            <wp:effectExtent l="0" t="0" r="7620" b="7620"/>
+            <wp:docPr id="14" name="Imagen 14"/>
+            <wp:cNvGraphicFramePr>
+              <a:graphicFrameLocks xmlns:a="http://schemas.openxmlformats.org/drawingml/2006/main" noChangeAspect="1"/>
+            </wp:cNvGraphicFramePr>
+            <a:graphic xmlns:a="http://schemas.openxmlformats.org/drawingml/2006/main">
+              <a:graphicData uri="http://schemas.openxmlformats.org/drawingml/2006/picture">
+                <pic:pic xmlns:pic="http://schemas.openxmlformats.org/drawingml/2006/picture">
+                  <pic:nvPicPr>
+                    <pic:cNvPr id="1" name=""/>
+                    <pic:cNvPicPr/>
+                  </pic:nvPicPr>
+                  <pic:blipFill>
+                    <a:blip r:embed="rId19"/>
+                    <a:stretch>
+                      <a:fillRect/>
+                    </a:stretch>
+                  </pic:blipFill>
+                  <pic:spPr>
+                    <a:xfrm>
+                      <a:off x="0" y="0"/>
+                      <a:ext cx="5612130" cy="5078730"/>
+                    </a:xfrm>
+                    <a:prstGeom prst="rect">
+                      <a:avLst/>
+                    </a:prstGeom>
+                  </pic:spPr>
+                </pic:pic>
+              </a:graphicData>
+            </a:graphic>
+          </wp:inline>
+        </w:drawing>
+      </w:r>
+    </w:p>
+    <w:p>
+      <w:r>
+        <w:rPr>
+          <w:noProof/>
+        </w:rPr>
+        <w:lastRenderedPageBreak/>
+        <w:drawing>
+          <wp:inline distT="0" distB="0" distL="0" distR="0" wp14:anchorId="39EC356C" wp14:editId="7B16E7FA">
+            <wp:extent cx="5612130" cy="6793865"/>
+            <wp:effectExtent l="0" t="0" r="7620" b="6985"/>
+            <wp:docPr id="15" name="Imagen 15"/>
+            <wp:cNvGraphicFramePr>
+              <a:graphicFrameLocks xmlns:a="http://schemas.openxmlformats.org/drawingml/2006/main" noChangeAspect="1"/>
+            </wp:cNvGraphicFramePr>
+            <a:graphic xmlns:a="http://schemas.openxmlformats.org/drawingml/2006/main">
+              <a:graphicData uri="http://schemas.openxmlformats.org/drawingml/2006/picture">
+                <pic:pic xmlns:pic="http://schemas.openxmlformats.org/drawingml/2006/picture">
+                  <pic:nvPicPr>
+                    <pic:cNvPr id="1" name=""/>
+                    <pic:cNvPicPr/>
+                  </pic:nvPicPr>
+                  <pic:blipFill>
+                    <a:blip r:embed="rId20"/>
+                    <a:stretch>
+                      <a:fillRect/>
+                    </a:stretch>
+                  </pic:blipFill>
+                  <pic:spPr>
+                    <a:xfrm>
+                      <a:off x="0" y="0"/>
+                      <a:ext cx="5612130" cy="6793865"/>
+                    </a:xfrm>
+                    <a:prstGeom prst="rect">
+                      <a:avLst/>
+                    </a:prstGeom>
+                  </pic:spPr>
+                </pic:pic>
+              </a:graphicData>
+            </a:graphic>
+          </wp:inline>
+        </w:drawing>
+      </w:r>
+    </w:p>
+    <w:p>
+      <w:r>
+        <w:rPr>
+          <w:noProof/>
+        </w:rPr>
+        <w:lastRenderedPageBreak/>
+        <w:drawing>
+          <wp:inline distT="0" distB="0" distL="0" distR="0" wp14:anchorId="553EA530" wp14:editId="5B7184B1">
+            <wp:extent cx="5612130" cy="5499100"/>
+            <wp:effectExtent l="0" t="0" r="7620" b="6350"/>
+            <wp:docPr id="16" name="Imagen 16"/>
+            <wp:cNvGraphicFramePr>
+              <a:graphicFrameLocks xmlns:a="http://schemas.openxmlformats.org/drawingml/2006/main" noChangeAspect="1"/>
+            </wp:cNvGraphicFramePr>
+            <a:graphic xmlns:a="http://schemas.openxmlformats.org/drawingml/2006/main">
+              <a:graphicData uri="http://schemas.openxmlformats.org/drawingml/2006/picture">
+                <pic:pic xmlns:pic="http://schemas.openxmlformats.org/drawingml/2006/picture">
+                  <pic:nvPicPr>
+                    <pic:cNvPr id="1" name=""/>
+                    <pic:cNvPicPr/>
+                  </pic:nvPicPr>
+                  <pic:blipFill>
+                    <a:blip r:embed="rId21"/>
+                    <a:stretch>
+                      <a:fillRect/>
+                    </a:stretch>
+                  </pic:blipFill>
+                  <pic:spPr>
+                    <a:xfrm>
+                      <a:off x="0" y="0"/>
+                      <a:ext cx="5612130" cy="5499100"/>
+                    </a:xfrm>
+                    <a:prstGeom prst="rect">
+                      <a:avLst/>
+                    </a:prstGeom>
+                  </pic:spPr>
+                </pic:pic>
+              </a:graphicData>
+            </a:graphic>
+          </wp:inline>
+        </w:drawing>
+      </w:r>
+    </w:p>
+    <w:p>
+      <w:r>
+        <w:rPr>
+          <w:noProof/>
+        </w:rPr>
+        <w:lastRenderedPageBreak/>
+        <w:drawing>
+          <wp:inline distT="0" distB="0" distL="0" distR="0" wp14:anchorId="2EC0DB27" wp14:editId="038879F8">
+            <wp:extent cx="5612130" cy="5612130"/>
+            <wp:effectExtent l="0" t="0" r="7620" b="7620"/>
+            <wp:docPr id="17" name="Imagen 17"/>
+            <wp:cNvGraphicFramePr>
+              <a:graphicFrameLocks xmlns:a="http://schemas.openxmlformats.org/drawingml/2006/main" noChangeAspect="1"/>
+            </wp:cNvGraphicFramePr>
+            <a:graphic xmlns:a="http://schemas.openxmlformats.org/drawingml/2006/main">
+              <a:graphicData uri="http://schemas.openxmlformats.org/drawingml/2006/picture">
+                <pic:pic xmlns:pic="http://schemas.openxmlformats.org/drawingml/2006/picture">
+                  <pic:nvPicPr>
+                    <pic:cNvPr id="1" name=""/>
+                    <pic:cNvPicPr/>
+                  </pic:nvPicPr>
+                  <pic:blipFill>
+                    <a:blip r:embed="rId22"/>
+                    <a:stretch>
+                      <a:fillRect/>
+                    </a:stretch>
+                  </pic:blipFill>
+                  <pic:spPr>
+                    <a:xfrm>
+                      <a:off x="0" y="0"/>
+                      <a:ext cx="5612130" cy="5612130"/>
+                    </a:xfrm>
+                    <a:prstGeom prst="rect">
+                      <a:avLst/>
+                    </a:prstGeom>
+                  </pic:spPr>
+                </pic:pic>
+              </a:graphicData>
+            </a:graphic>
+          </wp:inline>
+        </w:drawing>
+      </w:r>
+    </w:p>
     <w:p>
       <w:pPr>
         <w:pStyle w:val="Ttulo1"/>
@@ -874,7 +1525,7 @@
       <w:bookmarkEnd w:id="6"/>
     </w:p>
     <w:sectPr>
-      <w:headerReference w:type="default" r:id="rId7"/>
+      <w:headerReference w:type="default" r:id="rId23"/>
       <w:pgSz w:w="12240" w:h="15840"/>
       <w:pgMar w:top="1417" w:right="1701" w:bottom="1417" w:left="1701" w:header="708" w:footer="708" w:gutter="0"/>
       <w:cols w:space="708"/>
@@ -1313,7 +1964,7 @@
               <w:smallCaps/>
               <w:sz w:val="16"/>
               <w:szCs w:val="16"/>
-              <w:lang w:val="en-US"/>
+              <w:lang w:val="es-CO"/>
             </w:rPr>
           </w:pPr>
         </w:p>
@@ -1383,6 +2034,101 @@
     </w:pPr>
   </w:p>
 </w:hdr>
+</file>
+
+<file path=word/numbering.xml><?xml version="1.0" encoding="utf-8"?>
+<w:numbering xmlns:wpc="http://schemas.microsoft.com/office/word/2010/wordprocessingCanvas" xmlns:cx="http://schemas.microsoft.com/office/drawing/2014/chartex" xmlns:cx1="http://schemas.microsoft.com/office/drawing/2015/9/8/chartex" xmlns:cx2="http://schemas.microsoft.com/office/drawing/2015/10/21/chartex" xmlns:cx3="http://schemas.microsoft.com/office/drawing/2016/5/9/chartex" xmlns:cx4="http://schemas.microsoft.com/office/drawing/2016/5/10/chartex" xmlns:cx5="http://schemas.microsoft.com/office/drawing/2016/5/11/chartex" xmlns:cx6="http://schemas.microsoft.com/office/drawing/2016/5/12/chartex" xmlns:cx7="http://schemas.microsoft.com/office/drawing/2016/5/13/chartex" xmlns:cx8="http://schemas.microsoft.com/office/drawing/2016/5/14/chartex" xmlns:mc="http://schemas.openxmlformats.org/markup-compatibility/2006" xmlns:aink="http://schemas.microsoft.com/office/drawing/2016/ink" xmlns:am3d="http://schemas.microsoft.com/office/drawing/2017/model3d" xmlns:o="urn:schemas-microsoft-com:office:office" xmlns:r="http://schemas.openxmlformats.org/officeDocument/2006/relationships" xmlns:m="http://schemas.openxmlformats.org/officeDocument/2006/math" xmlns:v="urn:schemas-microsoft-com:vml" xmlns:wp14="http://schemas.microsoft.com/office/word/2010/wordprocessingDrawing" xmlns:wp="http://schemas.openxmlformats.org/drawingml/2006/wordprocessingDrawing" xmlns:w10="urn:schemas-microsoft-com:office:word" xmlns:w="http://schemas.openxmlformats.org/wordprocessingml/2006/main" xmlns:w14="http://schemas.microsoft.com/office/word/2010/wordml" xmlns:w15="http://schemas.microsoft.com/office/word/2012/wordml" xmlns:w16cex="http://schemas.microsoft.com/office/word/2018/wordml/cex" xmlns:w16cid="http://schemas.microsoft.com/office/word/2016/wordml/cid" xmlns:w16="http://schemas.microsoft.com/office/word/2018/wordml" xmlns:w16sdtdh="http://schemas.microsoft.com/office/word/2020/wordml/sdtdatahash" xmlns:w16se="http://schemas.microsoft.com/office/word/2015/wordml/symex" xmlns:wpg="http://schemas.microsoft.com/office/word/2010/wordprocessingGroup" xmlns:wpi="http://schemas.microsoft.com/office/word/2010/wordprocessingInk" xmlns:wne="http://schemas.microsoft.com/office/word/2006/wordml" xmlns:wps="http://schemas.microsoft.com/office/word/2010/wordprocessingShape" mc:Ignorable="w14 w15 w16se w16cid w16 w16cex w16sdtdh wp14">
+  <w:abstractNum w:abstractNumId="0" w15:restartNumberingAfterBreak="0">
+    <w:nsid w:val="0B3645BD"/>
+    <w:multiLevelType w:val="hybridMultilevel"/>
+    <w:tmpl w:val="57E0956C"/>
+    <w:lvl w:ilvl="0" w:tplc="155025A2">
+      <w:start w:val="1"/>
+      <w:numFmt w:val="upperRoman"/>
+      <w:pStyle w:val="Ttulo1"/>
+      <w:lvlText w:val="%1."/>
+      <w:lvlJc w:val="right"/>
+      <w:pPr>
+        <w:ind w:left="720" w:hanging="360"/>
+      </w:pPr>
+    </w:lvl>
+    <w:lvl w:ilvl="1" w:tplc="240A0019" w:tentative="1">
+      <w:start w:val="1"/>
+      <w:numFmt w:val="lowerLetter"/>
+      <w:lvlText w:val="%2."/>
+      <w:lvlJc w:val="left"/>
+      <w:pPr>
+        <w:ind w:left="1440" w:hanging="360"/>
+      </w:pPr>
+    </w:lvl>
+    <w:lvl w:ilvl="2" w:tplc="240A001B" w:tentative="1">
+      <w:start w:val="1"/>
+      <w:numFmt w:val="lowerRoman"/>
+      <w:lvlText w:val="%3."/>
+      <w:lvlJc w:val="right"/>
+      <w:pPr>
+        <w:ind w:left="2160" w:hanging="180"/>
+      </w:pPr>
+    </w:lvl>
+    <w:lvl w:ilvl="3" w:tplc="240A000F" w:tentative="1">
+      <w:start w:val="1"/>
+      <w:numFmt w:val="decimal"/>
+      <w:lvlText w:val="%4."/>
+      <w:lvlJc w:val="left"/>
+      <w:pPr>
+        <w:ind w:left="2880" w:hanging="360"/>
+      </w:pPr>
+    </w:lvl>
+    <w:lvl w:ilvl="4" w:tplc="240A0019" w:tentative="1">
+      <w:start w:val="1"/>
+      <w:numFmt w:val="lowerLetter"/>
+      <w:lvlText w:val="%5."/>
+      <w:lvlJc w:val="left"/>
+      <w:pPr>
+        <w:ind w:left="3600" w:hanging="360"/>
+      </w:pPr>
+    </w:lvl>
+    <w:lvl w:ilvl="5" w:tplc="240A001B" w:tentative="1">
+      <w:start w:val="1"/>
+      <w:numFmt w:val="lowerRoman"/>
+      <w:lvlText w:val="%6."/>
+      <w:lvlJc w:val="right"/>
+      <w:pPr>
+        <w:ind w:left="4320" w:hanging="180"/>
+      </w:pPr>
+    </w:lvl>
+    <w:lvl w:ilvl="6" w:tplc="240A000F" w:tentative="1">
+      <w:start w:val="1"/>
+      <w:numFmt w:val="decimal"/>
+      <w:lvlText w:val="%7."/>
+      <w:lvlJc w:val="left"/>
+      <w:pPr>
+        <w:ind w:left="5040" w:hanging="360"/>
+      </w:pPr>
+    </w:lvl>
+    <w:lvl w:ilvl="7" w:tplc="240A0019" w:tentative="1">
+      <w:start w:val="1"/>
+      <w:numFmt w:val="lowerLetter"/>
+      <w:lvlText w:val="%8."/>
+      <w:lvlJc w:val="left"/>
+      <w:pPr>
+        <w:ind w:left="5760" w:hanging="360"/>
+      </w:pPr>
+    </w:lvl>
+    <w:lvl w:ilvl="8" w:tplc="240A001B" w:tentative="1">
+      <w:start w:val="1"/>
+      <w:numFmt w:val="lowerRoman"/>
+      <w:lvlText w:val="%9."/>
+      <w:lvlJc w:val="right"/>
+      <w:pPr>
+        <w:ind w:left="6480" w:hanging="180"/>
+      </w:pPr>
+    </w:lvl>
+  </w:abstractNum>
+  <w:num w:numId="1">
+    <w:abstractNumId w:val="0"/>
+  </w:num>
+</w:numbering>
 </file>
 
 <file path=word/styles.xml><?xml version="1.0" encoding="utf-8"?>
@@ -1789,12 +2535,16 @@
     <w:basedOn w:val="Normal"/>
     <w:next w:val="Normal"/>
     <w:link w:val="Ttulo1Car"/>
+    <w:autoRedefine/>
     <w:uiPriority w:val="9"/>
     <w:qFormat/>
     <w:rsid w:val="006645A8"/>
     <w:pPr>
       <w:keepNext/>
       <w:keepLines/>
+      <w:numPr>
+        <w:numId w:val="1"/>
+      </w:numPr>
       <w:spacing w:before="240" w:after="0"/>
       <w:outlineLvl w:val="0"/>
     </w:pPr>

--- a/document/Problem Set 1_Bonilla, Niño, Manco & Paez.docx
+++ b/document/Problem Set 1_Bonilla, Niño, Manco & Paez.docx
@@ -11,7 +11,6 @@
           <w:color w:val="000000" w:themeColor="text1"/>
         </w:rPr>
       </w:pPr>
-      <w:proofErr w:type="spellStart"/>
       <w:r>
         <w:rPr>
           <w:rStyle w:val="Ttulodellibro"/>
@@ -21,9 +20,8 @@
           <w:szCs w:val="56"/>
           <w:lang w:val="es-ES"/>
         </w:rPr>
-        <w:t>Problem</w:t>
-      </w:r>
-      <w:proofErr w:type="spellEnd"/>
+        <w:t xml:space="preserve">Problem Set 1: </w:t>
+      </w:r>
       <w:r>
         <w:rPr>
           <w:rStyle w:val="Ttulodellibro"/>
@@ -33,45 +31,8 @@
           <w:szCs w:val="56"/>
           <w:lang w:val="es-ES"/>
         </w:rPr>
-        <w:t xml:space="preserve"> Set 1: </w:t>
-      </w:r>
-      <w:proofErr w:type="spellStart"/>
-      <w:r>
-        <w:rPr>
-          <w:rStyle w:val="Ttulodellibro"/>
-          <w:rFonts w:ascii="Times New Roman" w:eastAsiaTheme="majorEastAsia" w:hAnsi="Times New Roman" w:cs="Times New Roman"/>
-          <w:kern w:val="28"/>
-          <w:sz w:val="56"/>
-          <w:szCs w:val="56"/>
-          <w:lang w:val="es-ES"/>
-        </w:rPr>
-        <w:t>Predicting</w:t>
-      </w:r>
-      <w:proofErr w:type="spellEnd"/>
-      <w:r>
-        <w:rPr>
-          <w:rStyle w:val="Ttulodellibro"/>
-          <w:rFonts w:ascii="Times New Roman" w:eastAsiaTheme="majorEastAsia" w:hAnsi="Times New Roman" w:cs="Times New Roman"/>
-          <w:kern w:val="28"/>
-          <w:sz w:val="56"/>
-          <w:szCs w:val="56"/>
-          <w:lang w:val="es-ES"/>
-        </w:rPr>
-        <w:t xml:space="preserve"> </w:t>
-      </w:r>
-      <w:proofErr w:type="spellStart"/>
-      <w:r>
-        <w:rPr>
-          <w:rStyle w:val="Ttulodellibro"/>
-          <w:rFonts w:ascii="Times New Roman" w:eastAsiaTheme="majorEastAsia" w:hAnsi="Times New Roman" w:cs="Times New Roman"/>
-          <w:kern w:val="28"/>
-          <w:sz w:val="56"/>
-          <w:szCs w:val="56"/>
-          <w:lang w:val="es-ES"/>
-        </w:rPr>
-        <w:t>Income</w:t>
-      </w:r>
-      <w:proofErr w:type="spellEnd"/>
+        <w:t>Predicting Income</w:t>
+      </w:r>
     </w:p>
     <w:p>
       <w:pPr>
@@ -228,6 +189,7 @@
           <w:pPr>
             <w:pStyle w:val="TDC1"/>
             <w:tabs>
+              <w:tab w:val="left" w:pos="440"/>
               <w:tab w:val="right" w:leader="dot" w:pos="8828"/>
             </w:tabs>
             <w:rPr>
@@ -245,12 +207,27 @@
           <w:r>
             <w:fldChar w:fldCharType="separate"/>
           </w:r>
-          <w:hyperlink w:anchor="_Toc138516237" w:history="1">
+          <w:hyperlink w:anchor="_Toc138522005" w:history="1">
             <w:r>
               <w:rPr>
                 <w:rStyle w:val="Hipervnculo"/>
                 <w:noProof/>
               </w:rPr>
+              <w:t>I.</w:t>
+            </w:r>
+            <w:r>
+              <w:rPr>
+                <w:rFonts w:eastAsiaTheme="minorEastAsia"/>
+                <w:noProof/>
+                <w:lang w:eastAsia="es-CO"/>
+              </w:rPr>
+              <w:tab/>
+            </w:r>
+            <w:r>
+              <w:rPr>
+                <w:rStyle w:val="Hipervnculo"/>
+                <w:noProof/>
+              </w:rPr>
               <w:t>Introducción</w:t>
             </w:r>
             <w:r>
@@ -272,7 +249,7 @@
                 <w:noProof/>
                 <w:webHidden/>
               </w:rPr>
-              <w:instrText xml:space="preserve"> PAGEREF _Toc138516237 \h </w:instrText>
+              <w:instrText xml:space="preserve"> PAGEREF _Toc138522005 \h </w:instrText>
             </w:r>
             <w:r>
               <w:rPr>
@@ -292,7 +269,7 @@
                 <w:noProof/>
                 <w:webHidden/>
               </w:rPr>
-              <w:t>1</w:t>
+              <w:t>2</w:t>
             </w:r>
             <w:r>
               <w:rPr>
@@ -307,6 +284,7 @@
           <w:pPr>
             <w:pStyle w:val="TDC1"/>
             <w:tabs>
+              <w:tab w:val="left" w:pos="440"/>
               <w:tab w:val="right" w:leader="dot" w:pos="8828"/>
             </w:tabs>
             <w:rPr>
@@ -315,23 +293,38 @@
               <w:lang w:eastAsia="es-CO"/>
             </w:rPr>
           </w:pPr>
-          <w:hyperlink w:anchor="_Toc138516238" w:history="1">
+          <w:hyperlink w:anchor="_Toc138522006" w:history="1">
             <w:r>
               <w:rPr>
                 <w:rStyle w:val="Hipervnculo"/>
                 <w:noProof/>
               </w:rPr>
-              <w:t>Revisión de literatura:</w:t>
-            </w:r>
-            <w:r>
-              <w:rPr>
-                <w:noProof/>
-                <w:webHidden/>
+              <w:t>II.</w:t>
+            </w:r>
+            <w:r>
+              <w:rPr>
+                <w:rFonts w:eastAsiaTheme="minorEastAsia"/>
+                <w:noProof/>
+                <w:lang w:eastAsia="es-CO"/>
               </w:rPr>
               <w:tab/>
             </w:r>
             <w:r>
               <w:rPr>
+                <w:rStyle w:val="Hipervnculo"/>
+                <w:noProof/>
+              </w:rPr>
+              <w:t>Data</w:t>
+            </w:r>
+            <w:r>
+              <w:rPr>
+                <w:noProof/>
+                <w:webHidden/>
+              </w:rPr>
+              <w:tab/>
+            </w:r>
+            <w:r>
+              <w:rPr>
                 <w:noProof/>
                 <w:webHidden/>
               </w:rPr>
@@ -342,7 +335,7 @@
                 <w:noProof/>
                 <w:webHidden/>
               </w:rPr>
-              <w:instrText xml:space="preserve"> PAGEREF _Toc138516238 \h </w:instrText>
+              <w:instrText xml:space="preserve"> PAGEREF _Toc138522006 \h </w:instrText>
             </w:r>
             <w:r>
               <w:rPr>
@@ -362,7 +355,335 @@
                 <w:noProof/>
                 <w:webHidden/>
               </w:rPr>
-              <w:t>1</w:t>
+              <w:t>3</w:t>
+            </w:r>
+            <w:r>
+              <w:rPr>
+                <w:noProof/>
+                <w:webHidden/>
+              </w:rPr>
+              <w:fldChar w:fldCharType="end"/>
+            </w:r>
+          </w:hyperlink>
+        </w:p>
+        <w:p>
+          <w:pPr>
+            <w:pStyle w:val="TDC2"/>
+            <w:tabs>
+              <w:tab w:val="left" w:pos="660"/>
+              <w:tab w:val="right" w:leader="dot" w:pos="8828"/>
+            </w:tabs>
+            <w:rPr>
+              <w:noProof/>
+            </w:rPr>
+          </w:pPr>
+          <w:hyperlink w:anchor="_Toc138522007" w:history="1">
+            <w:r>
+              <w:rPr>
+                <w:rStyle w:val="Hipervnculo"/>
+                <w:noProof/>
+              </w:rPr>
+              <w:t>a)</w:t>
+            </w:r>
+            <w:r>
+              <w:rPr>
+                <w:noProof/>
+              </w:rPr>
+              <w:tab/>
+            </w:r>
+            <w:r>
+              <w:rPr>
+                <w:rStyle w:val="Hipervnculo"/>
+                <w:noProof/>
+              </w:rPr>
+              <w:t>Descripción de las fuentes de datos</w:t>
+            </w:r>
+            <w:r>
+              <w:rPr>
+                <w:noProof/>
+                <w:webHidden/>
+              </w:rPr>
+              <w:tab/>
+            </w:r>
+            <w:r>
+              <w:rPr>
+                <w:noProof/>
+                <w:webHidden/>
+              </w:rPr>
+              <w:fldChar w:fldCharType="begin"/>
+            </w:r>
+            <w:r>
+              <w:rPr>
+                <w:noProof/>
+                <w:webHidden/>
+              </w:rPr>
+              <w:instrText xml:space="preserve"> PAGEREF _Toc138522007 \h </w:instrText>
+            </w:r>
+            <w:r>
+              <w:rPr>
+                <w:noProof/>
+                <w:webHidden/>
+              </w:rPr>
+            </w:r>
+            <w:r>
+              <w:rPr>
+                <w:noProof/>
+                <w:webHidden/>
+              </w:rPr>
+              <w:fldChar w:fldCharType="separate"/>
+            </w:r>
+            <w:r>
+              <w:rPr>
+                <w:noProof/>
+                <w:webHidden/>
+              </w:rPr>
+              <w:t>3</w:t>
+            </w:r>
+            <w:r>
+              <w:rPr>
+                <w:noProof/>
+                <w:webHidden/>
+              </w:rPr>
+              <w:fldChar w:fldCharType="end"/>
+            </w:r>
+          </w:hyperlink>
+        </w:p>
+        <w:p>
+          <w:pPr>
+            <w:pStyle w:val="TDC2"/>
+            <w:tabs>
+              <w:tab w:val="left" w:pos="660"/>
+              <w:tab w:val="right" w:leader="dot" w:pos="8828"/>
+            </w:tabs>
+            <w:rPr>
+              <w:noProof/>
+            </w:rPr>
+          </w:pPr>
+          <w:hyperlink w:anchor="_Toc138522008" w:history="1">
+            <w:r>
+              <w:rPr>
+                <w:rStyle w:val="Hipervnculo"/>
+                <w:noProof/>
+              </w:rPr>
+              <w:t>b)</w:t>
+            </w:r>
+            <w:r>
+              <w:rPr>
+                <w:noProof/>
+              </w:rPr>
+              <w:tab/>
+            </w:r>
+            <w:r>
+              <w:rPr>
+                <w:rStyle w:val="Hipervnculo"/>
+                <w:noProof/>
+              </w:rPr>
+              <w:t>Adquisición de los datos</w:t>
+            </w:r>
+            <w:r>
+              <w:rPr>
+                <w:noProof/>
+                <w:webHidden/>
+              </w:rPr>
+              <w:tab/>
+            </w:r>
+            <w:r>
+              <w:rPr>
+                <w:noProof/>
+                <w:webHidden/>
+              </w:rPr>
+              <w:fldChar w:fldCharType="begin"/>
+            </w:r>
+            <w:r>
+              <w:rPr>
+                <w:noProof/>
+                <w:webHidden/>
+              </w:rPr>
+              <w:instrText xml:space="preserve"> PAGEREF _Toc138522008 \h </w:instrText>
+            </w:r>
+            <w:r>
+              <w:rPr>
+                <w:noProof/>
+                <w:webHidden/>
+              </w:rPr>
+            </w:r>
+            <w:r>
+              <w:rPr>
+                <w:noProof/>
+                <w:webHidden/>
+              </w:rPr>
+              <w:fldChar w:fldCharType="separate"/>
+            </w:r>
+            <w:r>
+              <w:rPr>
+                <w:noProof/>
+                <w:webHidden/>
+              </w:rPr>
+              <w:t>4</w:t>
+            </w:r>
+            <w:r>
+              <w:rPr>
+                <w:noProof/>
+                <w:webHidden/>
+              </w:rPr>
+              <w:fldChar w:fldCharType="end"/>
+            </w:r>
+          </w:hyperlink>
+        </w:p>
+        <w:p>
+          <w:pPr>
+            <w:pStyle w:val="TDC2"/>
+            <w:tabs>
+              <w:tab w:val="left" w:pos="660"/>
+              <w:tab w:val="right" w:leader="dot" w:pos="8828"/>
+            </w:tabs>
+            <w:rPr>
+              <w:noProof/>
+            </w:rPr>
+          </w:pPr>
+          <w:hyperlink w:anchor="_Toc138522009" w:history="1">
+            <w:r>
+              <w:rPr>
+                <w:rStyle w:val="Hipervnculo"/>
+                <w:noProof/>
+              </w:rPr>
+              <w:t>c)</w:t>
+            </w:r>
+            <w:r>
+              <w:rPr>
+                <w:noProof/>
+              </w:rPr>
+              <w:tab/>
+            </w:r>
+            <w:r>
+              <w:rPr>
+                <w:rStyle w:val="Hipervnculo"/>
+                <w:noProof/>
+              </w:rPr>
+              <w:t>Descripción del proceso de limpieza de datos</w:t>
+            </w:r>
+            <w:r>
+              <w:rPr>
+                <w:noProof/>
+                <w:webHidden/>
+              </w:rPr>
+              <w:tab/>
+            </w:r>
+            <w:r>
+              <w:rPr>
+                <w:noProof/>
+                <w:webHidden/>
+              </w:rPr>
+              <w:fldChar w:fldCharType="begin"/>
+            </w:r>
+            <w:r>
+              <w:rPr>
+                <w:noProof/>
+                <w:webHidden/>
+              </w:rPr>
+              <w:instrText xml:space="preserve"> PAGEREF _Toc138522009 \h </w:instrText>
+            </w:r>
+            <w:r>
+              <w:rPr>
+                <w:noProof/>
+                <w:webHidden/>
+              </w:rPr>
+            </w:r>
+            <w:r>
+              <w:rPr>
+                <w:noProof/>
+                <w:webHidden/>
+              </w:rPr>
+              <w:fldChar w:fldCharType="separate"/>
+            </w:r>
+            <w:r>
+              <w:rPr>
+                <w:noProof/>
+                <w:webHidden/>
+              </w:rPr>
+              <w:t>4</w:t>
+            </w:r>
+            <w:r>
+              <w:rPr>
+                <w:noProof/>
+                <w:webHidden/>
+              </w:rPr>
+              <w:fldChar w:fldCharType="end"/>
+            </w:r>
+          </w:hyperlink>
+        </w:p>
+        <w:p>
+          <w:pPr>
+            <w:pStyle w:val="TDC2"/>
+            <w:tabs>
+              <w:tab w:val="left" w:pos="660"/>
+              <w:tab w:val="right" w:leader="dot" w:pos="8828"/>
+            </w:tabs>
+            <w:rPr>
+              <w:noProof/>
+            </w:rPr>
+          </w:pPr>
+          <w:hyperlink w:anchor="_Toc138522010" w:history="1">
+            <w:r>
+              <w:rPr>
+                <w:rStyle w:val="Hipervnculo"/>
+                <w:noProof/>
+              </w:rPr>
+              <w:t>d)</w:t>
+            </w:r>
+            <w:r>
+              <w:rPr>
+                <w:noProof/>
+              </w:rPr>
+              <w:tab/>
+            </w:r>
+            <w:r>
+              <w:rPr>
+                <w:rStyle w:val="Hipervnculo"/>
+                <w:noProof/>
+              </w:rPr>
+              <w:t>Análisis descriptivo de los datos</w:t>
+            </w:r>
+            <w:r>
+              <w:rPr>
+                <w:noProof/>
+                <w:webHidden/>
+              </w:rPr>
+              <w:tab/>
+            </w:r>
+            <w:r>
+              <w:rPr>
+                <w:noProof/>
+                <w:webHidden/>
+              </w:rPr>
+              <w:fldChar w:fldCharType="begin"/>
+            </w:r>
+            <w:r>
+              <w:rPr>
+                <w:noProof/>
+                <w:webHidden/>
+              </w:rPr>
+              <w:instrText xml:space="preserve"> PAGEREF _Toc138522010 \h </w:instrText>
+            </w:r>
+            <w:r>
+              <w:rPr>
+                <w:noProof/>
+                <w:webHidden/>
+              </w:rPr>
+            </w:r>
+            <w:r>
+              <w:rPr>
+                <w:noProof/>
+                <w:webHidden/>
+              </w:rPr>
+              <w:fldChar w:fldCharType="separate"/>
+            </w:r>
+            <w:r>
+              <w:rPr>
+                <w:noProof/>
+                <w:webHidden/>
+              </w:rPr>
+              <w:t>5</w:t>
             </w:r>
             <w:r>
               <w:rPr>
@@ -377,6 +698,7 @@
           <w:pPr>
             <w:pStyle w:val="TDC1"/>
             <w:tabs>
+              <w:tab w:val="left" w:pos="660"/>
               <w:tab w:val="right" w:leader="dot" w:pos="8828"/>
             </w:tabs>
             <w:rPr>
@@ -385,23 +707,38 @@
               <w:lang w:eastAsia="es-CO"/>
             </w:rPr>
           </w:pPr>
-          <w:hyperlink w:anchor="_Toc138516239" w:history="1">
+          <w:hyperlink w:anchor="_Toc138522011" w:history="1">
             <w:r>
               <w:rPr>
                 <w:rStyle w:val="Hipervnculo"/>
                 <w:noProof/>
               </w:rPr>
-              <w:t>Data:</w:t>
-            </w:r>
-            <w:r>
-              <w:rPr>
-                <w:noProof/>
-                <w:webHidden/>
+              <w:t>III.</w:t>
+            </w:r>
+            <w:r>
+              <w:rPr>
+                <w:rFonts w:eastAsiaTheme="minorEastAsia"/>
+                <w:noProof/>
+                <w:lang w:eastAsia="es-CO"/>
               </w:rPr>
               <w:tab/>
             </w:r>
             <w:r>
               <w:rPr>
+                <w:rStyle w:val="Hipervnculo"/>
+                <w:noProof/>
+              </w:rPr>
+              <w:t>Revisión de literatura:</w:t>
+            </w:r>
+            <w:r>
+              <w:rPr>
+                <w:noProof/>
+                <w:webHidden/>
+              </w:rPr>
+              <w:tab/>
+            </w:r>
+            <w:r>
+              <w:rPr>
                 <w:noProof/>
                 <w:webHidden/>
               </w:rPr>
@@ -412,7 +749,7 @@
                 <w:noProof/>
                 <w:webHidden/>
               </w:rPr>
-              <w:instrText xml:space="preserve"> PAGEREF _Toc138516239 \h </w:instrText>
+              <w:instrText xml:space="preserve"> PAGEREF _Toc138522011 \h </w:instrText>
             </w:r>
             <w:r>
               <w:rPr>
@@ -432,7 +769,7 @@
                 <w:noProof/>
                 <w:webHidden/>
               </w:rPr>
-              <w:t>1</w:t>
+              <w:t>5</w:t>
             </w:r>
             <w:r>
               <w:rPr>
@@ -447,6 +784,7 @@
           <w:pPr>
             <w:pStyle w:val="TDC1"/>
             <w:tabs>
+              <w:tab w:val="left" w:pos="660"/>
               <w:tab w:val="right" w:leader="dot" w:pos="8828"/>
             </w:tabs>
             <w:rPr>
@@ -455,23 +793,52 @@
               <w:lang w:eastAsia="es-CO"/>
             </w:rPr>
           </w:pPr>
-          <w:hyperlink w:anchor="_Toc138516240" w:history="1">
+          <w:hyperlink w:anchor="_Toc138522012" w:history="1">
             <w:r>
               <w:rPr>
                 <w:rStyle w:val="Hipervnculo"/>
                 <w:noProof/>
               </w:rPr>
-              <w:t>Resultados:</w:t>
-            </w:r>
-            <w:r>
-              <w:rPr>
-                <w:noProof/>
-                <w:webHidden/>
+              <w:t>IV.</w:t>
+            </w:r>
+            <w:r>
+              <w:rPr>
+                <w:rFonts w:eastAsiaTheme="minorEastAsia"/>
+                <w:noProof/>
+                <w:lang w:eastAsia="es-CO"/>
               </w:rPr>
               <w:tab/>
             </w:r>
             <w:r>
               <w:rPr>
+                <w:rStyle w:val="Hipervnculo"/>
+                <w:noProof/>
+              </w:rPr>
+              <w:t>Resultad</w:t>
+            </w:r>
+            <w:r>
+              <w:rPr>
+                <w:rStyle w:val="Hipervnculo"/>
+                <w:noProof/>
+              </w:rPr>
+              <w:t>o</w:t>
+            </w:r>
+            <w:r>
+              <w:rPr>
+                <w:rStyle w:val="Hipervnculo"/>
+                <w:noProof/>
+              </w:rPr>
+              <w:t>s:</w:t>
+            </w:r>
+            <w:r>
+              <w:rPr>
+                <w:noProof/>
+                <w:webHidden/>
+              </w:rPr>
+              <w:tab/>
+            </w:r>
+            <w:r>
+              <w:rPr>
                 <w:noProof/>
                 <w:webHidden/>
               </w:rPr>
@@ -482,7 +849,7 @@
                 <w:noProof/>
                 <w:webHidden/>
               </w:rPr>
-              <w:instrText xml:space="preserve"> PAGEREF _Toc138516240 \h </w:instrText>
+              <w:instrText xml:space="preserve"> PAGEREF _Toc138522012 \h </w:instrText>
             </w:r>
             <w:r>
               <w:rPr>
@@ -502,7 +869,335 @@
                 <w:noProof/>
                 <w:webHidden/>
               </w:rPr>
-              <w:t>2</w:t>
+              <w:t>5</w:t>
+            </w:r>
+            <w:r>
+              <w:rPr>
+                <w:noProof/>
+                <w:webHidden/>
+              </w:rPr>
+              <w:fldChar w:fldCharType="end"/>
+            </w:r>
+          </w:hyperlink>
+        </w:p>
+        <w:p>
+          <w:pPr>
+            <w:pStyle w:val="TDC2"/>
+            <w:tabs>
+              <w:tab w:val="left" w:pos="660"/>
+              <w:tab w:val="right" w:leader="dot" w:pos="8828"/>
+            </w:tabs>
+            <w:rPr>
+              <w:noProof/>
+            </w:rPr>
+          </w:pPr>
+          <w:hyperlink w:anchor="_Toc138522013" w:history="1">
+            <w:r>
+              <w:rPr>
+                <w:rStyle w:val="Hipervnculo"/>
+                <w:noProof/>
+              </w:rPr>
+              <w:t>a)</w:t>
+            </w:r>
+            <w:r>
+              <w:rPr>
+                <w:noProof/>
+              </w:rPr>
+              <w:tab/>
+            </w:r>
+            <w:r>
+              <w:rPr>
+                <w:rStyle w:val="Hipervnculo"/>
+                <w:noProof/>
+              </w:rPr>
+              <w:t>Perfil Edad - Salario</w:t>
+            </w:r>
+            <w:r>
+              <w:rPr>
+                <w:noProof/>
+                <w:webHidden/>
+              </w:rPr>
+              <w:tab/>
+            </w:r>
+            <w:r>
+              <w:rPr>
+                <w:noProof/>
+                <w:webHidden/>
+              </w:rPr>
+              <w:fldChar w:fldCharType="begin"/>
+            </w:r>
+            <w:r>
+              <w:rPr>
+                <w:noProof/>
+                <w:webHidden/>
+              </w:rPr>
+              <w:instrText xml:space="preserve"> PAGEREF _Toc138522013 \h </w:instrText>
+            </w:r>
+            <w:r>
+              <w:rPr>
+                <w:noProof/>
+                <w:webHidden/>
+              </w:rPr>
+            </w:r>
+            <w:r>
+              <w:rPr>
+                <w:noProof/>
+                <w:webHidden/>
+              </w:rPr>
+              <w:fldChar w:fldCharType="separate"/>
+            </w:r>
+            <w:r>
+              <w:rPr>
+                <w:noProof/>
+                <w:webHidden/>
+              </w:rPr>
+              <w:t>5</w:t>
+            </w:r>
+            <w:r>
+              <w:rPr>
+                <w:noProof/>
+                <w:webHidden/>
+              </w:rPr>
+              <w:fldChar w:fldCharType="end"/>
+            </w:r>
+          </w:hyperlink>
+        </w:p>
+        <w:p>
+          <w:pPr>
+            <w:pStyle w:val="TDC2"/>
+            <w:tabs>
+              <w:tab w:val="left" w:pos="660"/>
+              <w:tab w:val="right" w:leader="dot" w:pos="8828"/>
+            </w:tabs>
+            <w:rPr>
+              <w:noProof/>
+            </w:rPr>
+          </w:pPr>
+          <w:hyperlink w:anchor="_Toc138522014" w:history="1">
+            <w:r>
+              <w:rPr>
+                <w:rStyle w:val="Hipervnculo"/>
+                <w:noProof/>
+              </w:rPr>
+              <w:t>b)</w:t>
+            </w:r>
+            <w:r>
+              <w:rPr>
+                <w:noProof/>
+              </w:rPr>
+              <w:tab/>
+            </w:r>
+            <w:r>
+              <w:rPr>
+                <w:rStyle w:val="Hipervnculo"/>
+                <w:noProof/>
+              </w:rPr>
+              <w:t>Perfil Edad – Salario: estimación edad pico</w:t>
+            </w:r>
+            <w:r>
+              <w:rPr>
+                <w:noProof/>
+                <w:webHidden/>
+              </w:rPr>
+              <w:tab/>
+            </w:r>
+            <w:r>
+              <w:rPr>
+                <w:noProof/>
+                <w:webHidden/>
+              </w:rPr>
+              <w:fldChar w:fldCharType="begin"/>
+            </w:r>
+            <w:r>
+              <w:rPr>
+                <w:noProof/>
+                <w:webHidden/>
+              </w:rPr>
+              <w:instrText xml:space="preserve"> PAGEREF _Toc138522014 \h </w:instrText>
+            </w:r>
+            <w:r>
+              <w:rPr>
+                <w:noProof/>
+                <w:webHidden/>
+              </w:rPr>
+            </w:r>
+            <w:r>
+              <w:rPr>
+                <w:noProof/>
+                <w:webHidden/>
+              </w:rPr>
+              <w:fldChar w:fldCharType="separate"/>
+            </w:r>
+            <w:r>
+              <w:rPr>
+                <w:noProof/>
+                <w:webHidden/>
+              </w:rPr>
+              <w:t>7</w:t>
+            </w:r>
+            <w:r>
+              <w:rPr>
+                <w:noProof/>
+                <w:webHidden/>
+              </w:rPr>
+              <w:fldChar w:fldCharType="end"/>
+            </w:r>
+          </w:hyperlink>
+        </w:p>
+        <w:p>
+          <w:pPr>
+            <w:pStyle w:val="TDC2"/>
+            <w:tabs>
+              <w:tab w:val="left" w:pos="660"/>
+              <w:tab w:val="right" w:leader="dot" w:pos="8828"/>
+            </w:tabs>
+            <w:rPr>
+              <w:noProof/>
+            </w:rPr>
+          </w:pPr>
+          <w:hyperlink w:anchor="_Toc138522015" w:history="1">
+            <w:r>
+              <w:rPr>
+                <w:rStyle w:val="Hipervnculo"/>
+                <w:noProof/>
+              </w:rPr>
+              <w:t>c)</w:t>
+            </w:r>
+            <w:r>
+              <w:rPr>
+                <w:noProof/>
+              </w:rPr>
+              <w:tab/>
+            </w:r>
+            <w:r>
+              <w:rPr>
+                <w:rStyle w:val="Hipervnculo"/>
+                <w:noProof/>
+              </w:rPr>
+              <w:t>Brecha salarial de género</w:t>
+            </w:r>
+            <w:r>
+              <w:rPr>
+                <w:noProof/>
+                <w:webHidden/>
+              </w:rPr>
+              <w:tab/>
+            </w:r>
+            <w:r>
+              <w:rPr>
+                <w:noProof/>
+                <w:webHidden/>
+              </w:rPr>
+              <w:fldChar w:fldCharType="begin"/>
+            </w:r>
+            <w:r>
+              <w:rPr>
+                <w:noProof/>
+                <w:webHidden/>
+              </w:rPr>
+              <w:instrText xml:space="preserve"> PAGEREF _Toc138522015 \h </w:instrText>
+            </w:r>
+            <w:r>
+              <w:rPr>
+                <w:noProof/>
+                <w:webHidden/>
+              </w:rPr>
+            </w:r>
+            <w:r>
+              <w:rPr>
+                <w:noProof/>
+                <w:webHidden/>
+              </w:rPr>
+              <w:fldChar w:fldCharType="separate"/>
+            </w:r>
+            <w:r>
+              <w:rPr>
+                <w:noProof/>
+                <w:webHidden/>
+              </w:rPr>
+              <w:t>8</w:t>
+            </w:r>
+            <w:r>
+              <w:rPr>
+                <w:noProof/>
+                <w:webHidden/>
+              </w:rPr>
+              <w:fldChar w:fldCharType="end"/>
+            </w:r>
+          </w:hyperlink>
+        </w:p>
+        <w:p>
+          <w:pPr>
+            <w:pStyle w:val="TDC2"/>
+            <w:tabs>
+              <w:tab w:val="left" w:pos="660"/>
+              <w:tab w:val="right" w:leader="dot" w:pos="8828"/>
+            </w:tabs>
+            <w:rPr>
+              <w:noProof/>
+            </w:rPr>
+          </w:pPr>
+          <w:hyperlink w:anchor="_Toc138522016" w:history="1">
+            <w:r>
+              <w:rPr>
+                <w:rStyle w:val="Hipervnculo"/>
+                <w:noProof/>
+              </w:rPr>
+              <w:t>d)</w:t>
+            </w:r>
+            <w:r>
+              <w:rPr>
+                <w:noProof/>
+              </w:rPr>
+              <w:tab/>
+            </w:r>
+            <w:r>
+              <w:rPr>
+                <w:rStyle w:val="Hipervnculo"/>
+                <w:noProof/>
+              </w:rPr>
+              <w:t>Perfil Edad – Salario por genero: estimación edad pico</w:t>
+            </w:r>
+            <w:r>
+              <w:rPr>
+                <w:noProof/>
+                <w:webHidden/>
+              </w:rPr>
+              <w:tab/>
+            </w:r>
+            <w:r>
+              <w:rPr>
+                <w:noProof/>
+                <w:webHidden/>
+              </w:rPr>
+              <w:fldChar w:fldCharType="begin"/>
+            </w:r>
+            <w:r>
+              <w:rPr>
+                <w:noProof/>
+                <w:webHidden/>
+              </w:rPr>
+              <w:instrText xml:space="preserve"> PAGEREF _Toc138522016 \h </w:instrText>
+            </w:r>
+            <w:r>
+              <w:rPr>
+                <w:noProof/>
+                <w:webHidden/>
+              </w:rPr>
+            </w:r>
+            <w:r>
+              <w:rPr>
+                <w:noProof/>
+                <w:webHidden/>
+              </w:rPr>
+              <w:fldChar w:fldCharType="separate"/>
+            </w:r>
+            <w:r>
+              <w:rPr>
+                <w:noProof/>
+                <w:webHidden/>
+              </w:rPr>
+              <w:t>9</w:t>
             </w:r>
             <w:r>
               <w:rPr>
@@ -517,6 +1212,7 @@
           <w:pPr>
             <w:pStyle w:val="TDC1"/>
             <w:tabs>
+              <w:tab w:val="left" w:pos="440"/>
               <w:tab w:val="right" w:leader="dot" w:pos="8828"/>
             </w:tabs>
             <w:rPr>
@@ -525,12 +1221,27 @@
               <w:lang w:eastAsia="es-CO"/>
             </w:rPr>
           </w:pPr>
-          <w:hyperlink w:anchor="_Toc138516241" w:history="1">
+          <w:hyperlink w:anchor="_Toc138522017" w:history="1">
             <w:r>
               <w:rPr>
                 <w:rStyle w:val="Hipervnculo"/>
                 <w:noProof/>
               </w:rPr>
+              <w:t>V.</w:t>
+            </w:r>
+            <w:r>
+              <w:rPr>
+                <w:rFonts w:eastAsiaTheme="minorEastAsia"/>
+                <w:noProof/>
+                <w:lang w:eastAsia="es-CO"/>
+              </w:rPr>
+              <w:tab/>
+            </w:r>
+            <w:r>
+              <w:rPr>
+                <w:rStyle w:val="Hipervnculo"/>
+                <w:noProof/>
+              </w:rPr>
               <w:t>Conclusión:</w:t>
             </w:r>
             <w:r>
@@ -552,7 +1263,7 @@
                 <w:noProof/>
                 <w:webHidden/>
               </w:rPr>
-              <w:instrText xml:space="preserve"> PAGEREF _Toc138516241 \h </w:instrText>
+              <w:instrText xml:space="preserve"> PAGEREF _Toc138522017 \h </w:instrText>
             </w:r>
             <w:r>
               <w:rPr>
@@ -572,7 +1283,7 @@
                 <w:noProof/>
                 <w:webHidden/>
               </w:rPr>
-              <w:t>2</w:t>
+              <w:t>15</w:t>
             </w:r>
             <w:r>
               <w:rPr>
@@ -587,6 +1298,7 @@
           <w:pPr>
             <w:pStyle w:val="TDC1"/>
             <w:tabs>
+              <w:tab w:val="left" w:pos="660"/>
               <w:tab w:val="right" w:leader="dot" w:pos="8828"/>
             </w:tabs>
             <w:rPr>
@@ -595,12 +1307,27 @@
               <w:lang w:eastAsia="es-CO"/>
             </w:rPr>
           </w:pPr>
-          <w:hyperlink w:anchor="_Toc138516242" w:history="1">
+          <w:hyperlink w:anchor="_Toc138522018" w:history="1">
             <w:r>
               <w:rPr>
                 <w:rStyle w:val="Hipervnculo"/>
                 <w:noProof/>
               </w:rPr>
+              <w:t>VI.</w:t>
+            </w:r>
+            <w:r>
+              <w:rPr>
+                <w:rFonts w:eastAsiaTheme="minorEastAsia"/>
+                <w:noProof/>
+                <w:lang w:eastAsia="es-CO"/>
+              </w:rPr>
+              <w:tab/>
+            </w:r>
+            <w:r>
+              <w:rPr>
+                <w:rStyle w:val="Hipervnculo"/>
+                <w:noProof/>
+              </w:rPr>
               <w:t>Referencias:</w:t>
             </w:r>
             <w:r>
@@ -622,7 +1349,7 @@
                 <w:noProof/>
                 <w:webHidden/>
               </w:rPr>
-              <w:instrText xml:space="preserve"> PAGEREF _Toc138516242 \h </w:instrText>
+              <w:instrText xml:space="preserve"> PAGEREF _Toc138522018 \h </w:instrText>
             </w:r>
             <w:r>
               <w:rPr>
@@ -642,7 +1369,7 @@
                 <w:noProof/>
                 <w:webHidden/>
               </w:rPr>
-              <w:t>2</w:t>
+              <w:t>15</w:t>
             </w:r>
             <w:r>
               <w:rPr>
@@ -657,6 +1384,7 @@
           <w:pPr>
             <w:pStyle w:val="TDC1"/>
             <w:tabs>
+              <w:tab w:val="left" w:pos="660"/>
               <w:tab w:val="right" w:leader="dot" w:pos="8828"/>
             </w:tabs>
             <w:rPr>
@@ -665,12 +1393,27 @@
               <w:lang w:eastAsia="es-CO"/>
             </w:rPr>
           </w:pPr>
-          <w:hyperlink w:anchor="_Toc138516243" w:history="1">
+          <w:hyperlink w:anchor="_Toc138522019" w:history="1">
             <w:r>
               <w:rPr>
                 <w:rStyle w:val="Hipervnculo"/>
                 <w:noProof/>
               </w:rPr>
+              <w:t>VII.</w:t>
+            </w:r>
+            <w:r>
+              <w:rPr>
+                <w:rFonts w:eastAsiaTheme="minorEastAsia"/>
+                <w:noProof/>
+                <w:lang w:eastAsia="es-CO"/>
+              </w:rPr>
+              <w:tab/>
+            </w:r>
+            <w:r>
+              <w:rPr>
+                <w:rStyle w:val="Hipervnculo"/>
+                <w:noProof/>
+              </w:rPr>
               <w:t>Tablas y figuras:</w:t>
             </w:r>
             <w:r>
@@ -692,7 +1435,7 @@
                 <w:noProof/>
                 <w:webHidden/>
               </w:rPr>
-              <w:instrText xml:space="preserve"> PAGEREF _Toc138516243 \h </w:instrText>
+              <w:instrText xml:space="preserve"> PAGEREF _Toc138522019 \h </w:instrText>
             </w:r>
             <w:r>
               <w:rPr>
@@ -712,7 +1455,7 @@
                 <w:noProof/>
                 <w:webHidden/>
               </w:rPr>
-              <w:t>2</w:t>
+              <w:t>15</w:t>
             </w:r>
             <w:r>
               <w:rPr>
@@ -740,7 +1483,7 @@
       <w:pPr>
         <w:pStyle w:val="Ttulo1"/>
       </w:pPr>
-      <w:bookmarkStart w:id="0" w:name="_Toc138516237"/>
+      <w:bookmarkStart w:id="0" w:name="_Toc138522005"/>
       <w:r>
         <w:lastRenderedPageBreak/>
         <w:t>Introducción</w:t>
@@ -801,12 +1544,22 @@
       <w:pPr>
         <w:pStyle w:val="Ttulo1"/>
       </w:pPr>
-      <w:bookmarkStart w:id="1" w:name="_Toc138516239"/>
+      <w:bookmarkStart w:id="1" w:name="_Toc138522006"/>
       <w:r>
         <w:lastRenderedPageBreak/>
         <w:t>Data</w:t>
       </w:r>
       <w:bookmarkEnd w:id="1"/>
+    </w:p>
+    <w:p>
+      <w:pPr>
+        <w:pStyle w:val="Ttulo2"/>
+      </w:pPr>
+      <w:bookmarkStart w:id="2" w:name="_Toc138522007"/>
+      <w:r>
+        <w:t>Descripción de las fuentes de datos</w:t>
+      </w:r>
+      <w:bookmarkEnd w:id="2"/>
     </w:p>
     <w:p>
       <w:r>
@@ -878,11 +1631,24 @@
       </w:r>
     </w:p>
     <w:p>
+      <w:pPr>
+        <w:pStyle w:val="Ttulo2"/>
+      </w:pPr>
+      <w:bookmarkStart w:id="3" w:name="_Toc138522008"/>
       <w:r>
         <w:rPr>
           <w:noProof/>
         </w:rPr>
         <w:lastRenderedPageBreak/>
+        <w:t>Adquisición de los datos</w:t>
+      </w:r>
+      <w:bookmarkEnd w:id="3"/>
+    </w:p>
+    <w:p>
+      <w:r>
+        <w:rPr>
+          <w:noProof/>
+        </w:rPr>
         <w:drawing>
           <wp:inline distT="0" distB="0" distL="0" distR="0" wp14:anchorId="1D9B59CA" wp14:editId="7DF28CFC">
             <wp:extent cx="5612130" cy="3469640"/>
@@ -921,6 +1687,16 @@
       </w:r>
     </w:p>
     <w:p>
+      <w:pPr>
+        <w:pStyle w:val="Ttulo2"/>
+      </w:pPr>
+      <w:bookmarkStart w:id="4" w:name="_Toc138522009"/>
+      <w:r>
+        <w:t>Descripción del proceso de limpieza de datos</w:t>
+      </w:r>
+      <w:bookmarkEnd w:id="4"/>
+    </w:p>
+    <w:p>
       <w:r>
         <w:rPr>
           <w:noProof/>
@@ -963,11 +1739,21 @@
       </w:r>
     </w:p>
     <w:p>
+      <w:pPr>
+        <w:pStyle w:val="Ttulo2"/>
+      </w:pPr>
+      <w:bookmarkStart w:id="5" w:name="_Toc138522010"/>
+      <w:r>
+        <w:lastRenderedPageBreak/>
+        <w:t>Análisis descriptivo de los datos</w:t>
+      </w:r>
+      <w:bookmarkEnd w:id="5"/>
+    </w:p>
+    <w:p>
       <w:r>
         <w:rPr>
           <w:noProof/>
         </w:rPr>
-        <w:lastRenderedPageBreak/>
         <w:drawing>
           <wp:inline distT="0" distB="0" distL="0" distR="0" wp14:anchorId="0557C687" wp14:editId="7A8B9377">
             <wp:extent cx="5612130" cy="4582160"/>
@@ -1005,15 +1791,16 @@
         </w:drawing>
       </w:r>
     </w:p>
+    <w:p/>
     <w:p>
       <w:pPr>
         <w:pStyle w:val="Ttulo1"/>
       </w:pPr>
-      <w:bookmarkStart w:id="2" w:name="_Toc138516238"/>
+      <w:bookmarkStart w:id="6" w:name="_Toc138522011"/>
       <w:r>
         <w:t>Revisión de literatura:</w:t>
       </w:r>
-      <w:bookmarkEnd w:id="2"/>
+      <w:bookmarkEnd w:id="6"/>
       <w:r>
         <w:t xml:space="preserve"> </w:t>
       </w:r>
@@ -1041,11 +1828,11 @@
       <w:pPr>
         <w:pStyle w:val="Ttulo1"/>
       </w:pPr>
-      <w:bookmarkStart w:id="3" w:name="_Toc138516240"/>
-      <w:r>
-        <w:t>Resultados:</w:t>
-      </w:r>
-      <w:bookmarkEnd w:id="3"/>
+      <w:bookmarkStart w:id="7" w:name="_Toc138522012"/>
+      <w:r>
+        <w:t>Resultados</w:t>
+      </w:r>
+      <w:bookmarkEnd w:id="7"/>
       <w:r>
         <w:t xml:space="preserve"> </w:t>
       </w:r>
@@ -1059,6 +1846,20 @@
       <w:r>
         <w:t>Presentar los resultados robustos</w:t>
       </w:r>
+    </w:p>
+    <w:p>
+      <w:pPr>
+        <w:pStyle w:val="Ttulo2"/>
+        <w:numPr>
+          <w:ilvl w:val="0"/>
+          <w:numId w:val="3"/>
+        </w:numPr>
+      </w:pPr>
+      <w:bookmarkStart w:id="8" w:name="_Toc138522013"/>
+      <w:r>
+        <w:t>Perfil Edad - Salario</w:t>
+      </w:r>
+      <w:bookmarkEnd w:id="8"/>
     </w:p>
     <w:p/>
     <w:p>
@@ -1105,11 +1906,34 @@
       </w:r>
     </w:p>
     <w:p>
+      <w:pPr>
+        <w:pStyle w:val="Ttulo2"/>
+        <w:numPr>
+          <w:ilvl w:val="0"/>
+          <w:numId w:val="3"/>
+        </w:numPr>
+      </w:pPr>
+      <w:bookmarkStart w:id="9" w:name="_Toc138522014"/>
+      <w:r>
+        <w:lastRenderedPageBreak/>
+        <w:t xml:space="preserve">Perfil Edad </w:t>
+      </w:r>
+      <w:r>
+        <w:t>–</w:t>
+      </w:r>
+      <w:r>
+        <w:t xml:space="preserve"> Salario</w:t>
+      </w:r>
+      <w:r>
+        <w:t>: estimación edad pico</w:t>
+      </w:r>
+      <w:bookmarkEnd w:id="9"/>
+    </w:p>
+    <w:p>
       <w:r>
         <w:rPr>
           <w:noProof/>
         </w:rPr>
-        <w:lastRenderedPageBreak/>
         <w:drawing>
           <wp:inline distT="0" distB="0" distL="0" distR="0" wp14:anchorId="3AB9F4C4" wp14:editId="2392446E">
             <wp:extent cx="5612130" cy="3725545"/>
@@ -1149,10 +1973,29 @@
     </w:p>
     <w:p>
       <w:r>
+        <w:br w:type="page"/>
+      </w:r>
+    </w:p>
+    <w:p>
+      <w:pPr>
+        <w:pStyle w:val="Ttulo2"/>
+      </w:pPr>
+      <w:bookmarkStart w:id="10" w:name="_Toc138522015"/>
+      <w:r>
+        <w:lastRenderedPageBreak/>
+        <w:t>Brecha salarial de género</w:t>
+      </w:r>
+      <w:bookmarkEnd w:id="10"/>
+      <w:r>
+        <w:t xml:space="preserve"> </w:t>
+      </w:r>
+    </w:p>
+    <w:p/>
+    <w:p>
+      <w:r>
         <w:rPr>
           <w:noProof/>
         </w:rPr>
-        <w:lastRenderedPageBreak/>
         <w:drawing>
           <wp:inline distT="0" distB="0" distL="0" distR="0" wp14:anchorId="26B7F65A" wp14:editId="57DA7795">
             <wp:extent cx="5612130" cy="5631180"/>
@@ -1190,12 +2033,34 @@
         </w:drawing>
       </w:r>
     </w:p>
+    <w:p/>
+    <w:p>
+      <w:r>
+        <w:br w:type="page"/>
+      </w:r>
+    </w:p>
+    <w:p>
+      <w:pPr>
+        <w:pStyle w:val="Ttulo2"/>
+      </w:pPr>
+      <w:bookmarkStart w:id="11" w:name="_Toc138522016"/>
+      <w:r>
+        <w:lastRenderedPageBreak/>
+        <w:t>Perfil Edad – Salario</w:t>
+      </w:r>
+      <w:r>
+        <w:t xml:space="preserve"> por genero</w:t>
+      </w:r>
+      <w:r>
+        <w:t>: estimación edad pico</w:t>
+      </w:r>
+      <w:bookmarkEnd w:id="11"/>
+    </w:p>
     <w:p>
       <w:r>
         <w:rPr>
           <w:noProof/>
         </w:rPr>
-        <w:lastRenderedPageBreak/>
         <w:drawing>
           <wp:inline distT="0" distB="0" distL="0" distR="0" wp14:anchorId="7718489F" wp14:editId="79B6E2BB">
             <wp:extent cx="5612130" cy="6653530"/>
@@ -1233,6 +2098,7 @@
         </w:drawing>
       </w:r>
     </w:p>
+    <w:p/>
     <w:p>
       <w:r>
         <w:rPr>
@@ -1495,21 +2361,21 @@
       <w:pPr>
         <w:pStyle w:val="Ttulo1"/>
       </w:pPr>
-      <w:bookmarkStart w:id="4" w:name="_Toc138516241"/>
+      <w:bookmarkStart w:id="12" w:name="_Toc138522017"/>
       <w:r>
         <w:t>Conclusión:</w:t>
       </w:r>
-      <w:bookmarkEnd w:id="4"/>
+      <w:bookmarkEnd w:id="12"/>
     </w:p>
     <w:p>
       <w:pPr>
         <w:pStyle w:val="Ttulo1"/>
       </w:pPr>
-      <w:bookmarkStart w:id="5" w:name="_Toc138516242"/>
+      <w:bookmarkStart w:id="13" w:name="_Toc138522018"/>
       <w:r>
         <w:t>Referencias:</w:t>
       </w:r>
-      <w:bookmarkEnd w:id="5"/>
+      <w:bookmarkEnd w:id="13"/>
       <w:r>
         <w:t xml:space="preserve"> </w:t>
       </w:r>
@@ -1518,11 +2384,11 @@
       <w:pPr>
         <w:pStyle w:val="Ttulo1"/>
       </w:pPr>
-      <w:bookmarkStart w:id="6" w:name="_Toc138516243"/>
+      <w:bookmarkStart w:id="14" w:name="_Toc138522019"/>
       <w:r>
         <w:t>Tablas y figuras:</w:t>
       </w:r>
-      <w:bookmarkEnd w:id="6"/>
+      <w:bookmarkEnd w:id="14"/>
     </w:p>
     <w:sectPr>
       <w:headerReference w:type="default" r:id="rId23"/>
@@ -1664,7 +2530,6 @@
         </w:rPr>
         <w:t xml:space="preserve">. Universidad </w:t>
       </w:r>
-      <w:proofErr w:type="spellStart"/>
       <w:r>
         <w:rPr>
           <w:rFonts w:ascii="Times New Roman" w:cs="Times New Roman"/>
@@ -1674,7 +2539,6 @@
         </w:rPr>
         <w:t>xxx</w:t>
       </w:r>
-      <w:proofErr w:type="spellEnd"/>
       <w:r>
         <w:rPr>
           <w:rFonts w:ascii="Times New Roman" w:cs="Times New Roman"/>
@@ -1747,25 +2611,7 @@
           <w:sz w:val="16"/>
           <w:szCs w:val="16"/>
         </w:rPr>
-        <w:t xml:space="preserve"> Biólogo, </w:t>
-      </w:r>
-      <w:proofErr w:type="spellStart"/>
-      <w:r>
-        <w:rPr>
-          <w:rFonts w:ascii="Times New Roman" w:cs="Times New Roman"/>
-          <w:sz w:val="16"/>
-          <w:szCs w:val="16"/>
-        </w:rPr>
-        <w:t>MSc</w:t>
-      </w:r>
-      <w:proofErr w:type="spellEnd"/>
-      <w:r>
-        <w:rPr>
-          <w:rFonts w:ascii="Times New Roman" w:cs="Times New Roman"/>
-          <w:sz w:val="16"/>
-          <w:szCs w:val="16"/>
-        </w:rPr>
-        <w:t xml:space="preserve"> Biología. Universidad Nacional de Colombia ia.paez10@uniandes.edu.co </w:t>
+        <w:t xml:space="preserve"> Biólogo, MSc Biología. Universidad Nacional de Colombia ia.paez10@uniandes.edu.co </w:t>
       </w:r>
     </w:p>
   </w:footnote>
@@ -2125,8 +2971,104 @@
       </w:pPr>
     </w:lvl>
   </w:abstractNum>
+  <w:abstractNum w:abstractNumId="1" w15:restartNumberingAfterBreak="0">
+    <w:nsid w:val="19994755"/>
+    <w:multiLevelType w:val="hybridMultilevel"/>
+    <w:tmpl w:val="926E005E"/>
+    <w:lvl w:ilvl="0" w:tplc="326263F6">
+      <w:start w:val="1"/>
+      <w:numFmt w:val="lowerLetter"/>
+      <w:pStyle w:val="Ttulo2"/>
+      <w:lvlText w:val="%1)"/>
+      <w:lvlJc w:val="left"/>
+      <w:pPr>
+        <w:ind w:left="720" w:hanging="360"/>
+      </w:pPr>
+    </w:lvl>
+    <w:lvl w:ilvl="1" w:tplc="240A0019" w:tentative="1">
+      <w:start w:val="1"/>
+      <w:numFmt w:val="lowerLetter"/>
+      <w:lvlText w:val="%2."/>
+      <w:lvlJc w:val="left"/>
+      <w:pPr>
+        <w:ind w:left="1440" w:hanging="360"/>
+      </w:pPr>
+    </w:lvl>
+    <w:lvl w:ilvl="2" w:tplc="240A001B" w:tentative="1">
+      <w:start w:val="1"/>
+      <w:numFmt w:val="lowerRoman"/>
+      <w:lvlText w:val="%3."/>
+      <w:lvlJc w:val="right"/>
+      <w:pPr>
+        <w:ind w:left="2160" w:hanging="180"/>
+      </w:pPr>
+    </w:lvl>
+    <w:lvl w:ilvl="3" w:tplc="240A000F" w:tentative="1">
+      <w:start w:val="1"/>
+      <w:numFmt w:val="decimal"/>
+      <w:lvlText w:val="%4."/>
+      <w:lvlJc w:val="left"/>
+      <w:pPr>
+        <w:ind w:left="2880" w:hanging="360"/>
+      </w:pPr>
+    </w:lvl>
+    <w:lvl w:ilvl="4" w:tplc="240A0019" w:tentative="1">
+      <w:start w:val="1"/>
+      <w:numFmt w:val="lowerLetter"/>
+      <w:lvlText w:val="%5."/>
+      <w:lvlJc w:val="left"/>
+      <w:pPr>
+        <w:ind w:left="3600" w:hanging="360"/>
+      </w:pPr>
+    </w:lvl>
+    <w:lvl w:ilvl="5" w:tplc="240A001B" w:tentative="1">
+      <w:start w:val="1"/>
+      <w:numFmt w:val="lowerRoman"/>
+      <w:lvlText w:val="%6."/>
+      <w:lvlJc w:val="right"/>
+      <w:pPr>
+        <w:ind w:left="4320" w:hanging="180"/>
+      </w:pPr>
+    </w:lvl>
+    <w:lvl w:ilvl="6" w:tplc="240A000F" w:tentative="1">
+      <w:start w:val="1"/>
+      <w:numFmt w:val="decimal"/>
+      <w:lvlText w:val="%7."/>
+      <w:lvlJc w:val="left"/>
+      <w:pPr>
+        <w:ind w:left="5040" w:hanging="360"/>
+      </w:pPr>
+    </w:lvl>
+    <w:lvl w:ilvl="7" w:tplc="240A0019" w:tentative="1">
+      <w:start w:val="1"/>
+      <w:numFmt w:val="lowerLetter"/>
+      <w:lvlText w:val="%8."/>
+      <w:lvlJc w:val="left"/>
+      <w:pPr>
+        <w:ind w:left="5760" w:hanging="360"/>
+      </w:pPr>
+    </w:lvl>
+    <w:lvl w:ilvl="8" w:tplc="240A001B" w:tentative="1">
+      <w:start w:val="1"/>
+      <w:numFmt w:val="lowerRoman"/>
+      <w:lvlText w:val="%9."/>
+      <w:lvlJc w:val="right"/>
+      <w:pPr>
+        <w:ind w:left="6480" w:hanging="180"/>
+      </w:pPr>
+    </w:lvl>
+  </w:abstractNum>
   <w:num w:numId="1">
     <w:abstractNumId w:val="0"/>
+  </w:num>
+  <w:num w:numId="2">
+    <w:abstractNumId w:val="1"/>
+  </w:num>
+  <w:num w:numId="3">
+    <w:abstractNumId w:val="1"/>
+    <w:lvlOverride w:ilvl="0">
+      <w:startOverride w:val="1"/>
+    </w:lvlOverride>
   </w:num>
 </w:numbering>
 </file>
@@ -2555,6 +3497,31 @@
       <w:szCs w:val="32"/>
     </w:rPr>
   </w:style>
+  <w:style w:type="paragraph" w:styleId="Ttulo2">
+    <w:name w:val="heading 2"/>
+    <w:basedOn w:val="Normal"/>
+    <w:next w:val="Normal"/>
+    <w:link w:val="Ttulo2Car"/>
+    <w:uiPriority w:val="9"/>
+    <w:unhideWhenUsed/>
+    <w:qFormat/>
+    <w:rsid w:val="00EE7246"/>
+    <w:pPr>
+      <w:keepNext/>
+      <w:keepLines/>
+      <w:numPr>
+        <w:numId w:val="2"/>
+      </w:numPr>
+      <w:spacing w:before="40" w:after="0"/>
+      <w:outlineLvl w:val="1"/>
+    </w:pPr>
+    <w:rPr>
+      <w:rFonts w:asciiTheme="majorHAnsi" w:eastAsiaTheme="majorEastAsia" w:hAnsiTheme="majorHAnsi" w:cstheme="majorBidi"/>
+      <w:color w:val="2F5496" w:themeColor="accent1" w:themeShade="BF"/>
+      <w:sz w:val="26"/>
+      <w:szCs w:val="26"/>
+    </w:rPr>
+  </w:style>
   <w:style w:type="character" w:default="1" w:styleId="Fuentedeprrafopredeter">
     <w:name w:val="Default Paragraph Font"/>
     <w:uiPriority w:val="1"/>
@@ -2820,6 +3787,32 @@
       <w:color w:val="0563C1" w:themeColor="hyperlink"/>
       <w:u w:val="single"/>
     </w:rPr>
+  </w:style>
+  <w:style w:type="character" w:customStyle="1" w:styleId="Ttulo2Car">
+    <w:name w:val="Título 2 Car"/>
+    <w:basedOn w:val="Fuentedeprrafopredeter"/>
+    <w:link w:val="Ttulo2"/>
+    <w:uiPriority w:val="9"/>
+    <w:rsid w:val="00EE7246"/>
+    <w:rPr>
+      <w:rFonts w:asciiTheme="majorHAnsi" w:eastAsiaTheme="majorEastAsia" w:hAnsiTheme="majorHAnsi" w:cstheme="majorBidi"/>
+      <w:color w:val="2F5496" w:themeColor="accent1" w:themeShade="BF"/>
+      <w:sz w:val="26"/>
+      <w:szCs w:val="26"/>
+    </w:rPr>
+  </w:style>
+  <w:style w:type="paragraph" w:styleId="TDC2">
+    <w:name w:val="toc 2"/>
+    <w:basedOn w:val="Normal"/>
+    <w:next w:val="Normal"/>
+    <w:autoRedefine/>
+    <w:uiPriority w:val="39"/>
+    <w:unhideWhenUsed/>
+    <w:rsid w:val="00B73687"/>
+    <w:pPr>
+      <w:spacing w:after="100"/>
+      <w:ind w:left="220"/>
+    </w:pPr>
   </w:style>
 </w:styles>
 </file>
